--- a/Ansible lab set.docx
+++ b/Ansible lab set.docx
@@ -426,7 +426,7 @@
           <w:szCs w:val="28"/>
           <w:lang w:val="en-US"/>
         </w:rPr>
-        <w:t>–</w:t>
+        <w:t>--</w:t>
       </w:r>
       <w:r>
         <w:rPr>
@@ -472,17 +472,15 @@
         </w:rPr>
         <w:t xml:space="preserve">After running the above </w:t>
       </w:r>
-      <w:proofErr w:type="gramStart"/>
-      <w:r>
-        <w:rPr>
-          <w:rFonts w:ascii="Times New Roman" w:hAnsi="Times New Roman" w:cs="Times New Roman"/>
-          <w:sz w:val="28"/>
-          <w:szCs w:val="28"/>
-          <w:lang w:val="en-US"/>
-        </w:rPr>
-        <w:t>commands</w:t>
-      </w:r>
-      <w:proofErr w:type="gramEnd"/>
+      <w:r>
+        <w:rPr>
+          <w:rFonts w:ascii="Times New Roman" w:hAnsi="Times New Roman" w:cs="Times New Roman"/>
+          <w:sz w:val="28"/>
+          <w:szCs w:val="28"/>
+          <w:lang w:val="en-US"/>
+        </w:rPr>
+        <w:t>command,</w:t>
+      </w:r>
       <w:r>
         <w:rPr>
           <w:rFonts w:ascii="Times New Roman" w:hAnsi="Times New Roman" w:cs="Times New Roman"/>
@@ -528,6 +526,46 @@
       <w:r>
         <w:rPr>
           <w:rFonts w:ascii="Times New Roman" w:hAnsi="Times New Roman" w:cs="Times New Roman"/>
+          <w:sz w:val="28"/>
+          <w:szCs w:val="28"/>
+          <w:lang w:val="en-US"/>
+        </w:rPr>
+        <w:t>cd /</w:t>
+      </w:r>
+      <w:proofErr w:type="spellStart"/>
+      <w:r>
+        <w:rPr>
+          <w:rFonts w:ascii="Times New Roman" w:hAnsi="Times New Roman" w:cs="Times New Roman"/>
+          <w:sz w:val="28"/>
+          <w:szCs w:val="28"/>
+          <w:lang w:val="en-US"/>
+        </w:rPr>
+        <w:t>etc</w:t>
+      </w:r>
+      <w:proofErr w:type="spellEnd"/>
+      <w:r>
+        <w:rPr>
+          <w:rFonts w:ascii="Times New Roman" w:hAnsi="Times New Roman" w:cs="Times New Roman"/>
+          <w:sz w:val="28"/>
+          <w:szCs w:val="28"/>
+          <w:lang w:val="en-US"/>
+        </w:rPr>
+        <w:t>/ansible</w:t>
+      </w:r>
+    </w:p>
+    <w:p>
+      <w:pPr>
+        <w:rPr>
+          <w:rFonts w:ascii="Times New Roman" w:hAnsi="Times New Roman" w:cs="Times New Roman"/>
+          <w:sz w:val="28"/>
+          <w:szCs w:val="28"/>
+          <w:lang w:val="en-US"/>
+        </w:rPr>
+      </w:pPr>
+      <w:r>
+        <w:rPr>
+          <w:rFonts w:ascii="Times New Roman" w:hAnsi="Times New Roman" w:cs="Times New Roman"/>
+          <w:noProof/>
           <w:sz w:val="28"/>
           <w:szCs w:val="28"/>
           <w:lang w:val="en-US"/>
@@ -2914,6 +2952,15 @@
         </w:rPr>
         <w:t>Now you need to check connection between ansible-server and host-server</w:t>
       </w:r>
+      <w:r>
+        <w:rPr>
+          <w:rFonts w:ascii="Times New Roman" w:hAnsi="Times New Roman" w:cs="Times New Roman"/>
+          <w:sz w:val="28"/>
+          <w:szCs w:val="28"/>
+          <w:lang w:val="en-US"/>
+        </w:rPr>
+        <w:t>s</w:t>
+      </w:r>
     </w:p>
     <w:p>
       <w:pPr>
@@ -3156,7 +3203,16 @@
           <w:szCs w:val="28"/>
           <w:lang w:val="en-US"/>
         </w:rPr>
-        <w:t xml:space="preserve"> address of host-server </w:t>
+        <w:t xml:space="preserve"> address of host-server</w:t>
+      </w:r>
+      <w:r>
+        <w:rPr>
+          <w:rFonts w:ascii="Times New Roman" w:hAnsi="Times New Roman" w:cs="Times New Roman"/>
+          <w:sz w:val="28"/>
+          <w:szCs w:val="28"/>
+          <w:lang w:val="en-US"/>
+        </w:rPr>
+        <w:t>s</w:t>
       </w:r>
     </w:p>
     <w:p>
